--- a/Course-Content.docx
+++ b/Course-Content.docx
@@ -224,12 +224,14 @@
           <w:numId w:val="2"/>
         </w:numPr>
         <w:rPr>
-          <w:sz w:val="24"/>
-          <w:szCs w:val="24"/>
-        </w:rPr>
-      </w:pPr>
-      <w:r>
-        <w:rPr>
+          <w:color w:val="FF0000"/>
+          <w:sz w:val="24"/>
+          <w:szCs w:val="24"/>
+        </w:rPr>
+      </w:pPr>
+      <w:r>
+        <w:rPr>
+          <w:color w:val="FF0000"/>
           <w:sz w:val="24"/>
           <w:szCs w:val="24"/>
         </w:rPr>
@@ -589,15 +591,16 @@
           <w:numId w:val="8"/>
         </w:numPr>
         <w:rPr>
+          <w:color w:val="FF0000"/>
           <w:sz w:val="28"/>
           <w:szCs w:val="28"/>
         </w:rPr>
       </w:pPr>
       <w:r>
-        <w:t>Azure Firewall</w:t>
-      </w:r>
-      <w:r>
-        <w:t xml:space="preserve"> </w:t>
+        <w:rPr>
+          <w:color w:val="FF0000"/>
+        </w:rPr>
+        <w:t xml:space="preserve">Azure Firewall </w:t>
       </w:r>
     </w:p>
     <w:p>
@@ -1123,12 +1126,14 @@
           <w:numId w:val="11"/>
         </w:numPr>
         <w:rPr>
-          <w:sz w:val="24"/>
-          <w:szCs w:val="24"/>
-        </w:rPr>
-      </w:pPr>
-      <w:r>
-        <w:rPr>
+          <w:color w:val="FF0000"/>
+          <w:sz w:val="24"/>
+          <w:szCs w:val="24"/>
+        </w:rPr>
+      </w:pPr>
+      <w:r>
+        <w:rPr>
+          <w:color w:val="FF0000"/>
           <w:sz w:val="24"/>
           <w:szCs w:val="24"/>
         </w:rPr>
@@ -1143,12 +1148,14 @@
           <w:numId w:val="11"/>
         </w:numPr>
         <w:rPr>
-          <w:sz w:val="24"/>
-          <w:szCs w:val="24"/>
-        </w:rPr>
-      </w:pPr>
-      <w:r>
-        <w:rPr>
+          <w:color w:val="FF0000"/>
+          <w:sz w:val="24"/>
+          <w:szCs w:val="24"/>
+        </w:rPr>
+      </w:pPr>
+      <w:r>
+        <w:rPr>
+          <w:color w:val="FF0000"/>
           <w:sz w:val="24"/>
           <w:szCs w:val="24"/>
         </w:rPr>
@@ -1163,12 +1170,14 @@
           <w:numId w:val="11"/>
         </w:numPr>
         <w:rPr>
-          <w:sz w:val="24"/>
-          <w:szCs w:val="24"/>
-        </w:rPr>
-      </w:pPr>
-      <w:r>
-        <w:rPr>
+          <w:color w:val="FF0000"/>
+          <w:sz w:val="24"/>
+          <w:szCs w:val="24"/>
+        </w:rPr>
+      </w:pPr>
+      <w:r>
+        <w:rPr>
+          <w:color w:val="FF0000"/>
           <w:sz w:val="24"/>
           <w:szCs w:val="24"/>
         </w:rPr>
@@ -1183,12 +1192,14 @@
           <w:numId w:val="11"/>
         </w:numPr>
         <w:rPr>
-          <w:sz w:val="24"/>
-          <w:szCs w:val="24"/>
-        </w:rPr>
-      </w:pPr>
-      <w:r>
-        <w:rPr>
+          <w:color w:val="FF0000"/>
+          <w:sz w:val="24"/>
+          <w:szCs w:val="24"/>
+        </w:rPr>
+      </w:pPr>
+      <w:r>
+        <w:rPr>
+          <w:color w:val="FF0000"/>
           <w:sz w:val="24"/>
           <w:szCs w:val="24"/>
         </w:rPr>
@@ -1203,12 +1214,14 @@
           <w:numId w:val="11"/>
         </w:numPr>
         <w:rPr>
-          <w:sz w:val="24"/>
-          <w:szCs w:val="24"/>
-        </w:rPr>
-      </w:pPr>
-      <w:r>
-        <w:rPr>
+          <w:color w:val="FF0000"/>
+          <w:sz w:val="24"/>
+          <w:szCs w:val="24"/>
+        </w:rPr>
+      </w:pPr>
+      <w:r>
+        <w:rPr>
+          <w:color w:val="FF0000"/>
           <w:sz w:val="24"/>
           <w:szCs w:val="24"/>
         </w:rPr>
@@ -1364,12 +1377,14 @@
         </w:numPr>
         <w:ind w:left="1080"/>
         <w:rPr>
-          <w:sz w:val="24"/>
-          <w:szCs w:val="24"/>
-        </w:rPr>
-      </w:pPr>
-      <w:r>
-        <w:rPr>
+          <w:color w:val="FF0000"/>
+          <w:sz w:val="24"/>
+          <w:szCs w:val="24"/>
+        </w:rPr>
+      </w:pPr>
+      <w:r>
+        <w:rPr>
+          <w:color w:val="FF0000"/>
           <w:sz w:val="24"/>
           <w:szCs w:val="24"/>
         </w:rPr>
@@ -1385,23 +1400,18 @@
         </w:numPr>
         <w:ind w:left="1080"/>
         <w:rPr>
-          <w:sz w:val="24"/>
-          <w:szCs w:val="24"/>
-        </w:rPr>
-      </w:pPr>
-      <w:r>
-        <w:rPr>
-          <w:sz w:val="24"/>
-          <w:szCs w:val="24"/>
-        </w:rPr>
-        <w:t>Role-Based Access Control (RBAC)</w:t>
-      </w:r>
-      <w:r>
-        <w:rPr>
-          <w:sz w:val="24"/>
-          <w:szCs w:val="24"/>
-        </w:rPr>
-        <w:t xml:space="preserve"> for Azure resources and how they are defined.</w:t>
+          <w:color w:val="FF0000"/>
+          <w:sz w:val="24"/>
+          <w:szCs w:val="24"/>
+        </w:rPr>
+      </w:pPr>
+      <w:r>
+        <w:rPr>
+          <w:color w:val="FF0000"/>
+          <w:sz w:val="24"/>
+          <w:szCs w:val="24"/>
+        </w:rPr>
+        <w:t>Role-Based Access Control (RBAC) for Azure resources and how they are defined.</w:t>
       </w:r>
     </w:p>
     <w:p>
@@ -1413,23 +1423,18 @@
         </w:numPr>
         <w:ind w:left="1080"/>
         <w:rPr>
-          <w:sz w:val="24"/>
-          <w:szCs w:val="24"/>
-        </w:rPr>
-      </w:pPr>
-      <w:r>
-        <w:rPr>
-          <w:sz w:val="24"/>
-          <w:szCs w:val="24"/>
-        </w:rPr>
-        <w:t>R</w:t>
-      </w:r>
-      <w:r>
-        <w:rPr>
-          <w:sz w:val="24"/>
-          <w:szCs w:val="24"/>
-        </w:rPr>
-        <w:t>esource locks</w:t>
+          <w:color w:val="FF0000"/>
+          <w:sz w:val="24"/>
+          <w:szCs w:val="24"/>
+        </w:rPr>
+      </w:pPr>
+      <w:r>
+        <w:rPr>
+          <w:color w:val="FF0000"/>
+          <w:sz w:val="24"/>
+          <w:szCs w:val="24"/>
+        </w:rPr>
+        <w:t>Resource locks</w:t>
       </w:r>
     </w:p>
     <w:p>
